--- a/Exams/02. Add_Delete in List.docx
+++ b/Exams/02. Add_Delete in List.docx
@@ -1026,23 +1026,34 @@
           <w:ilvl w:val="0"/>
           <w:numId w:val="28"/>
         </w:numPr>
+        <w:rPr>
+          <w:highlight w:val="yellow"/>
+        </w:rPr>
       </w:pPr>
       <w:r>
         <w:rPr>
           <w:rStyle w:val="CodeChar"/>
+          <w:highlight w:val="yellow"/>
         </w:rPr>
         <w:t>add(item)</w:t>
       </w:r>
       <w:r>
+        <w:rPr>
+          <w:highlight w:val="yellow"/>
+        </w:rPr>
         <w:t xml:space="preserve"> – </w:t>
       </w:r>
       <w:r>
         <w:rPr>
           <w:b/>
+          <w:highlight w:val="yellow"/>
         </w:rPr>
         <w:t>appends</w:t>
       </w:r>
       <w:r>
+        <w:rPr>
+          <w:highlight w:val="yellow"/>
+        </w:rPr>
         <w:t xml:space="preserve"> given item to the end of the list.</w:t>
       </w:r>
     </w:p>
@@ -1053,77 +1064,86 @@
           <w:ilvl w:val="0"/>
           <w:numId w:val="28"/>
         </w:numPr>
+        <w:rPr>
+          <w:highlight w:val="yellow"/>
+        </w:rPr>
       </w:pPr>
       <w:r>
         <w:rPr>
           <w:rStyle w:val="CodeChar"/>
+          <w:highlight w:val="yellow"/>
         </w:rPr>
-        <w:t>delete</w:t>
+        <w:t>delete(index)</w:t>
+      </w:r>
+      <w:r>
+        <w:rPr>
+          <w:highlight w:val="yellow"/>
+        </w:rPr>
+        <w:t xml:space="preserve"> – </w:t>
+      </w:r>
+      <w:r>
+        <w:rPr>
+          <w:b/>
+          <w:highlight w:val="yellow"/>
+        </w:rPr>
+        <w:t>deletes</w:t>
+      </w:r>
+      <w:r>
+        <w:rPr>
+          <w:highlight w:val="yellow"/>
+        </w:rPr>
+        <w:t xml:space="preserve"> the item at given </w:t>
       </w:r>
       <w:r>
         <w:rPr>
           <w:rStyle w:val="CodeChar"/>
-        </w:rPr>
-        <w:t>(</w:t>
-      </w:r>
-      <w:r>
-        <w:rPr>
-          <w:rStyle w:val="CodeChar"/>
+          <w:highlight w:val="yellow"/>
         </w:rPr>
         <w:t>index</w:t>
       </w:r>
       <w:r>
         <w:rPr>
-          <w:rStyle w:val="CodeChar"/>
+          <w:highlight w:val="yellow"/>
         </w:rPr>
-        <w:t>)</w:t>
-      </w:r>
-      <w:r>
-        <w:t xml:space="preserve"> – </w:t>
-      </w:r>
-      <w:r>
-        <w:rPr>
-          <w:b/>
-        </w:rPr>
-        <w:t>deletes</w:t>
-      </w:r>
-      <w:r>
-        <w:t xml:space="preserve"> the item at given </w:t>
-      </w:r>
-      <w:r>
-        <w:rPr>
-          <w:rStyle w:val="CodeChar"/>
-        </w:rPr>
-        <w:t>index</w:t>
-      </w:r>
-      <w:r>
         <w:t xml:space="preserve">. </w:t>
       </w:r>
       <w:r>
         <w:rPr>
           <w:b/>
+          <w:highlight w:val="yellow"/>
         </w:rPr>
         <w:t>Returns</w:t>
       </w:r>
       <w:r>
+        <w:rPr>
+          <w:highlight w:val="yellow"/>
+        </w:rPr>
         <w:t xml:space="preserve"> the deleted item. If the index is </w:t>
       </w:r>
       <w:r>
         <w:rPr>
           <w:b/>
+          <w:highlight w:val="yellow"/>
         </w:rPr>
         <w:t>invalid</w:t>
       </w:r>
       <w:r>
+        <w:rPr>
+          <w:highlight w:val="yellow"/>
+        </w:rPr>
         <w:t xml:space="preserve">, do not delete anything and returns </w:t>
       </w:r>
       <w:r>
         <w:rPr>
           <w:rStyle w:val="CodeChar"/>
+          <w:highlight w:val="yellow"/>
         </w:rPr>
         <w:t>undefined</w:t>
       </w:r>
       <w:r>
+        <w:rPr>
+          <w:highlight w:val="yellow"/>
+        </w:rPr>
         <w:t>.</w:t>
       </w:r>
     </w:p>
@@ -3176,7 +3196,7 @@
                               <a:blip r:embed="rId3">
                                 <a:extLst>
                                   <a:ext uri="{28A0092B-C50C-407E-A947-70E740481C1C}">
-                                    <a14:useLocalDpi xmlns="" xmlns:wpc="http://schemas.microsoft.com/office/word/2010/wordprocessingCanvas" xmlns:mc="http://schemas.openxmlformats.org/markup-compatibility/2006" xmlns:o="urn:schemas-microsoft-com:office:office" xmlns:v="urn:schemas-microsoft-com:vml" xmlns:wp14="http://schemas.microsoft.com/office/word/2010/wordprocessingDrawing" xmlns:w10="urn:schemas-microsoft-com:office:word" xmlns:w="http://schemas.openxmlformats.org/wordprocessingml/2006/main" xmlns:w14="http://schemas.microsoft.com/office/word/2010/wordml" xmlns:wpg="http://schemas.microsoft.com/office/word/2010/wordprocessingGroup" xmlns:wpi="http://schemas.microsoft.com/office/word/2010/wordprocessingInk" xmlns:wps="http://schemas.microsoft.com/office/word/2010/wordprocessingShape" xmlns:cx="http://schemas.microsoft.com/office/drawing/2014/chartex" xmlns:cx1="http://schemas.microsoft.com/office/drawing/2015/9/8/chartex" xmlns:cx2="http://schemas.microsoft.com/office/drawing/2015/10/21/chartex" xmlns:cx3="http://schemas.microsoft.com/office/drawing/2016/5/9/chartex" xmlns:cx4="http://schemas.microsoft.com/office/drawing/2016/5/10/chartex" xmlns:cx5="http://schemas.microsoft.com/office/drawing/2016/5/11/chartex" xmlns:w15="http://schemas.microsoft.com/office/word/2012/wordml" xmlns:w16se="http://schemas.microsoft.com/office/word/2015/wordml/symex" xmlns:a14="http://schemas.microsoft.com/office/drawing/2010/main" val="0"/>
+                                    <a14:useLocalDpi xmlns:a14="http://schemas.microsoft.com/office/drawing/2010/main" xmlns:w16se="http://schemas.microsoft.com/office/word/2015/wordml/symex" xmlns:w15="http://schemas.microsoft.com/office/word/2012/wordml" xmlns:cx5="http://schemas.microsoft.com/office/drawing/2016/5/11/chartex" xmlns:cx4="http://schemas.microsoft.com/office/drawing/2016/5/10/chartex" xmlns:cx3="http://schemas.microsoft.com/office/drawing/2016/5/9/chartex" xmlns:cx2="http://schemas.microsoft.com/office/drawing/2015/10/21/chartex" xmlns:cx1="http://schemas.microsoft.com/office/drawing/2015/9/8/chartex" xmlns:cx="http://schemas.microsoft.com/office/drawing/2014/chartex" xmlns:wps="http://schemas.microsoft.com/office/word/2010/wordprocessingShape" xmlns:wpi="http://schemas.microsoft.com/office/word/2010/wordprocessingInk" xmlns:wpg="http://schemas.microsoft.com/office/word/2010/wordprocessingGroup" xmlns:w14="http://schemas.microsoft.com/office/word/2010/wordml" xmlns:w="http://schemas.openxmlformats.org/wordprocessingml/2006/main" xmlns:w10="urn:schemas-microsoft-com:office:word" xmlns:wp14="http://schemas.microsoft.com/office/word/2010/wordprocessingDrawing" xmlns:v="urn:schemas-microsoft-com:vml" xmlns:o="urn:schemas-microsoft-com:office:office" xmlns:mc="http://schemas.openxmlformats.org/markup-compatibility/2006" xmlns:wpc="http://schemas.microsoft.com/office/word/2010/wordprocessingCanvas" xmlns="" val="0"/>
                                   </a:ext>
                                 </a:extLst>
                               </a:blip>
@@ -8915,7 +8935,7 @@
 </file>
 
 <file path=customXml/itemProps1.xml><?xml version="1.0" encoding="utf-8"?>
-<ds:datastoreItem xmlns:ds="http://schemas.openxmlformats.org/officeDocument/2006/customXml" ds:itemID="{DEE0F0B2-030F-47A9-AC4D-397862FA9265}">
+<ds:datastoreItem xmlns:ds="http://schemas.openxmlformats.org/officeDocument/2006/customXml" ds:itemID="{F07735AA-C89F-4773-ACAA-296C40D7CABD}">
   <ds:schemaRefs>
     <ds:schemaRef ds:uri="http://schemas.openxmlformats.org/officeDocument/2006/bibliography"/>
   </ds:schemaRefs>
